--- a/lab3_th.docx
+++ b/lab3_th.docx
@@ -9,10 +9,20 @@
       </w:r>
     </w:p>
     <w:p>
+      <w:pPr>
+        <w:rPr>
+          <w:noProof/>
+        </w:rPr>
+      </w:pPr>
+    </w:p>
+    <w:p>
       <w:r>
+        <w:rPr>
+          <w:noProof/>
+        </w:rPr>
         <w:drawing>
           <wp:inline distT="0" distB="0" distL="0" distR="0" wp14:anchorId="1BC8E070" wp14:editId="67E381EE">
-            <wp:extent cx="5943600" cy="3678555"/>
+            <wp:extent cx="5943600" cy="784860"/>
             <wp:effectExtent l="0" t="0" r="0" b="0"/>
             <wp:docPr id="1" name="Picture 1"/>
             <wp:cNvGraphicFramePr>
@@ -25,8 +35,59 @@
                     <pic:cNvPr id="1" name=""/>
                     <pic:cNvPicPr/>
                   </pic:nvPicPr>
+                  <pic:blipFill rotWithShape="1">
+                    <a:blip r:embed="rId4"/>
+                    <a:srcRect t="70844" b="7820"/>
+                    <a:stretch/>
+                  </pic:blipFill>
+                  <pic:spPr bwMode="auto">
+                    <a:xfrm>
+                      <a:off x="0" y="0"/>
+                      <a:ext cx="5943600" cy="784860"/>
+                    </a:xfrm>
+                    <a:prstGeom prst="rect">
+                      <a:avLst/>
+                    </a:prstGeom>
+                    <a:ln>
+                      <a:noFill/>
+                    </a:ln>
+                    <a:extLst>
+                      <a:ext uri="{53640926-AAD7-44D8-BBD7-CCE9431645EC}">
+                        <a14:shadowObscured xmlns:a14="http://schemas.microsoft.com/office/drawing/2010/main"/>
+                      </a:ext>
+                    </a:extLst>
+                  </pic:spPr>
+                </pic:pic>
+              </a:graphicData>
+            </a:graphic>
+          </wp:inline>
+        </w:drawing>
+      </w:r>
+    </w:p>
+    <w:p>
+      <w:r>
+        <w:t>Bài 3:</w:t>
+      </w:r>
+    </w:p>
+    <w:p>
+      <w:r>
+        <w:drawing>
+          <wp:inline distT="0" distB="0" distL="0" distR="0" wp14:anchorId="7C0E32BC" wp14:editId="01F972ED">
+            <wp:extent cx="5943600" cy="2646045"/>
+            <wp:effectExtent l="0" t="0" r="0" b="1905"/>
+            <wp:docPr id="2" name="Picture 2"/>
+            <wp:cNvGraphicFramePr>
+              <a:graphicFrameLocks xmlns:a="http://schemas.openxmlformats.org/drawingml/2006/main" noChangeAspect="1"/>
+            </wp:cNvGraphicFramePr>
+            <a:graphic xmlns:a="http://schemas.openxmlformats.org/drawingml/2006/main">
+              <a:graphicData uri="http://schemas.openxmlformats.org/drawingml/2006/picture">
+                <pic:pic xmlns:pic="http://schemas.openxmlformats.org/drawingml/2006/picture">
+                  <pic:nvPicPr>
+                    <pic:cNvPr id="1" name=""/>
+                    <pic:cNvPicPr/>
+                  </pic:nvPicPr>
                   <pic:blipFill>
-                    <a:blip r:embed="rId4"/>
+                    <a:blip r:embed="rId5"/>
                     <a:stretch>
                       <a:fillRect/>
                     </a:stretch>
@@ -34,7 +95,242 @@
                   <pic:spPr>
                     <a:xfrm>
                       <a:off x="0" y="0"/>
-                      <a:ext cx="5943600" cy="3678555"/>
+                      <a:ext cx="5943600" cy="2646045"/>
+                    </a:xfrm>
+                    <a:prstGeom prst="rect">
+                      <a:avLst/>
+                    </a:prstGeom>
+                  </pic:spPr>
+                </pic:pic>
+              </a:graphicData>
+            </a:graphic>
+          </wp:inline>
+        </w:drawing>
+      </w:r>
+    </w:p>
+    <w:p>
+      <w:r>
+        <w:drawing>
+          <wp:inline distT="0" distB="0" distL="0" distR="0" wp14:anchorId="4CFD3090" wp14:editId="60181BD0">
+            <wp:extent cx="3591426" cy="1619476"/>
+            <wp:effectExtent l="0" t="0" r="9525" b="0"/>
+            <wp:docPr id="3" name="Picture 3"/>
+            <wp:cNvGraphicFramePr>
+              <a:graphicFrameLocks xmlns:a="http://schemas.openxmlformats.org/drawingml/2006/main" noChangeAspect="1"/>
+            </wp:cNvGraphicFramePr>
+            <a:graphic xmlns:a="http://schemas.openxmlformats.org/drawingml/2006/main">
+              <a:graphicData uri="http://schemas.openxmlformats.org/drawingml/2006/picture">
+                <pic:pic xmlns:pic="http://schemas.openxmlformats.org/drawingml/2006/picture">
+                  <pic:nvPicPr>
+                    <pic:cNvPr id="1" name=""/>
+                    <pic:cNvPicPr/>
+                  </pic:nvPicPr>
+                  <pic:blipFill>
+                    <a:blip r:embed="rId6"/>
+                    <a:stretch>
+                      <a:fillRect/>
+                    </a:stretch>
+                  </pic:blipFill>
+                  <pic:spPr>
+                    <a:xfrm>
+                      <a:off x="0" y="0"/>
+                      <a:ext cx="3591426" cy="1619476"/>
+                    </a:xfrm>
+                    <a:prstGeom prst="rect">
+                      <a:avLst/>
+                    </a:prstGeom>
+                  </pic:spPr>
+                </pic:pic>
+              </a:graphicData>
+            </a:graphic>
+          </wp:inline>
+        </w:drawing>
+      </w:r>
+    </w:p>
+    <w:p>
+      <w:r>
+        <w:drawing>
+          <wp:inline distT="0" distB="0" distL="0" distR="0" wp14:anchorId="4BB90C02" wp14:editId="028A8538">
+            <wp:extent cx="3324689" cy="724001"/>
+            <wp:effectExtent l="0" t="0" r="9525" b="0"/>
+            <wp:docPr id="4" name="Picture 4"/>
+            <wp:cNvGraphicFramePr>
+              <a:graphicFrameLocks xmlns:a="http://schemas.openxmlformats.org/drawingml/2006/main" noChangeAspect="1"/>
+            </wp:cNvGraphicFramePr>
+            <a:graphic xmlns:a="http://schemas.openxmlformats.org/drawingml/2006/main">
+              <a:graphicData uri="http://schemas.openxmlformats.org/drawingml/2006/picture">
+                <pic:pic xmlns:pic="http://schemas.openxmlformats.org/drawingml/2006/picture">
+                  <pic:nvPicPr>
+                    <pic:cNvPr id="1" name=""/>
+                    <pic:cNvPicPr/>
+                  </pic:nvPicPr>
+                  <pic:blipFill>
+                    <a:blip r:embed="rId7"/>
+                    <a:stretch>
+                      <a:fillRect/>
+                    </a:stretch>
+                  </pic:blipFill>
+                  <pic:spPr>
+                    <a:xfrm>
+                      <a:off x="0" y="0"/>
+                      <a:ext cx="3324689" cy="724001"/>
+                    </a:xfrm>
+                    <a:prstGeom prst="rect">
+                      <a:avLst/>
+                    </a:prstGeom>
+                  </pic:spPr>
+                </pic:pic>
+              </a:graphicData>
+            </a:graphic>
+          </wp:inline>
+        </w:drawing>
+      </w:r>
+    </w:p>
+    <w:p>
+      <w:r>
+        <w:lastRenderedPageBreak/>
+        <w:drawing>
+          <wp:inline distT="0" distB="0" distL="0" distR="0" wp14:anchorId="0CB87BCD" wp14:editId="5F83B954">
+            <wp:extent cx="3686689" cy="1676634"/>
+            <wp:effectExtent l="0" t="0" r="0" b="0"/>
+            <wp:docPr id="5" name="Picture 5"/>
+            <wp:cNvGraphicFramePr>
+              <a:graphicFrameLocks xmlns:a="http://schemas.openxmlformats.org/drawingml/2006/main" noChangeAspect="1"/>
+            </wp:cNvGraphicFramePr>
+            <a:graphic xmlns:a="http://schemas.openxmlformats.org/drawingml/2006/main">
+              <a:graphicData uri="http://schemas.openxmlformats.org/drawingml/2006/picture">
+                <pic:pic xmlns:pic="http://schemas.openxmlformats.org/drawingml/2006/picture">
+                  <pic:nvPicPr>
+                    <pic:cNvPr id="1" name=""/>
+                    <pic:cNvPicPr/>
+                  </pic:nvPicPr>
+                  <pic:blipFill>
+                    <a:blip r:embed="rId8"/>
+                    <a:stretch>
+                      <a:fillRect/>
+                    </a:stretch>
+                  </pic:blipFill>
+                  <pic:spPr>
+                    <a:xfrm>
+                      <a:off x="0" y="0"/>
+                      <a:ext cx="3686689" cy="1676634"/>
+                    </a:xfrm>
+                    <a:prstGeom prst="rect">
+                      <a:avLst/>
+                    </a:prstGeom>
+                  </pic:spPr>
+                </pic:pic>
+              </a:graphicData>
+            </a:graphic>
+          </wp:inline>
+        </w:drawing>
+      </w:r>
+    </w:p>
+    <w:p>
+      <w:r>
+        <w:drawing>
+          <wp:inline distT="0" distB="0" distL="0" distR="0" wp14:anchorId="1FCC5C35" wp14:editId="323C02A1">
+            <wp:extent cx="5943600" cy="1022350"/>
+            <wp:effectExtent l="0" t="0" r="0" b="6350"/>
+            <wp:docPr id="6" name="Picture 6"/>
+            <wp:cNvGraphicFramePr>
+              <a:graphicFrameLocks xmlns:a="http://schemas.openxmlformats.org/drawingml/2006/main" noChangeAspect="1"/>
+            </wp:cNvGraphicFramePr>
+            <a:graphic xmlns:a="http://schemas.openxmlformats.org/drawingml/2006/main">
+              <a:graphicData uri="http://schemas.openxmlformats.org/drawingml/2006/picture">
+                <pic:pic xmlns:pic="http://schemas.openxmlformats.org/drawingml/2006/picture">
+                  <pic:nvPicPr>
+                    <pic:cNvPr id="1" name=""/>
+                    <pic:cNvPicPr/>
+                  </pic:nvPicPr>
+                  <pic:blipFill>
+                    <a:blip r:embed="rId9"/>
+                    <a:stretch>
+                      <a:fillRect/>
+                    </a:stretch>
+                  </pic:blipFill>
+                  <pic:spPr>
+                    <a:xfrm>
+                      <a:off x="0" y="0"/>
+                      <a:ext cx="5943600" cy="1022350"/>
+                    </a:xfrm>
+                    <a:prstGeom prst="rect">
+                      <a:avLst/>
+                    </a:prstGeom>
+                  </pic:spPr>
+                </pic:pic>
+              </a:graphicData>
+            </a:graphic>
+          </wp:inline>
+        </w:drawing>
+      </w:r>
+    </w:p>
+    <w:p>
+      <w:r>
+        <w:drawing>
+          <wp:inline distT="0" distB="0" distL="0" distR="0" wp14:anchorId="164A3CBA" wp14:editId="138BE601">
+            <wp:extent cx="3391373" cy="1009791"/>
+            <wp:effectExtent l="0" t="0" r="0" b="0"/>
+            <wp:docPr id="7" name="Picture 7"/>
+            <wp:cNvGraphicFramePr>
+              <a:graphicFrameLocks xmlns:a="http://schemas.openxmlformats.org/drawingml/2006/main" noChangeAspect="1"/>
+            </wp:cNvGraphicFramePr>
+            <a:graphic xmlns:a="http://schemas.openxmlformats.org/drawingml/2006/main">
+              <a:graphicData uri="http://schemas.openxmlformats.org/drawingml/2006/picture">
+                <pic:pic xmlns:pic="http://schemas.openxmlformats.org/drawingml/2006/picture">
+                  <pic:nvPicPr>
+                    <pic:cNvPr id="1" name=""/>
+                    <pic:cNvPicPr/>
+                  </pic:nvPicPr>
+                  <pic:blipFill>
+                    <a:blip r:embed="rId10"/>
+                    <a:stretch>
+                      <a:fillRect/>
+                    </a:stretch>
+                  </pic:blipFill>
+                  <pic:spPr>
+                    <a:xfrm>
+                      <a:off x="0" y="0"/>
+                      <a:ext cx="3391373" cy="1009791"/>
+                    </a:xfrm>
+                    <a:prstGeom prst="rect">
+                      <a:avLst/>
+                    </a:prstGeom>
+                  </pic:spPr>
+                </pic:pic>
+              </a:graphicData>
+            </a:graphic>
+          </wp:inline>
+        </w:drawing>
+      </w:r>
+    </w:p>
+    <w:p>
+      <w:r>
+        <w:drawing>
+          <wp:inline distT="0" distB="0" distL="0" distR="0" wp14:anchorId="1190426F" wp14:editId="5A0D2A85">
+            <wp:extent cx="3639058" cy="762106"/>
+            <wp:effectExtent l="0" t="0" r="0" b="0"/>
+            <wp:docPr id="8" name="Picture 8"/>
+            <wp:cNvGraphicFramePr>
+              <a:graphicFrameLocks xmlns:a="http://schemas.openxmlformats.org/drawingml/2006/main" noChangeAspect="1"/>
+            </wp:cNvGraphicFramePr>
+            <a:graphic xmlns:a="http://schemas.openxmlformats.org/drawingml/2006/main">
+              <a:graphicData uri="http://schemas.openxmlformats.org/drawingml/2006/picture">
+                <pic:pic xmlns:pic="http://schemas.openxmlformats.org/drawingml/2006/picture">
+                  <pic:nvPicPr>
+                    <pic:cNvPr id="1" name=""/>
+                    <pic:cNvPicPr/>
+                  </pic:nvPicPr>
+                  <pic:blipFill>
+                    <a:blip r:embed="rId11"/>
+                    <a:stretch>
+                      <a:fillRect/>
+                    </a:stretch>
+                  </pic:blipFill>
+                  <pic:spPr>
+                    <a:xfrm>
+                      <a:off x="0" y="0"/>
+                      <a:ext cx="3639058" cy="762106"/>
                     </a:xfrm>
                     <a:prstGeom prst="rect">
                       <a:avLst/>
